--- a/lab2-16.09.19/docs/веб-прог_лаб2_отчёт.docx
+++ b/lab2-16.09.19/docs/веб-прог_лаб2_отчёт.docx
@@ -81,7 +81,7 @@
           <w:lang w:eastAsia="ru-RU"/>
         </w:rPr>
         <w:drawing>
-          <wp:anchor distT="0" distB="0" distL="114300" distR="114300" simplePos="0" relativeHeight="251661312" behindDoc="0" locked="0" layoutInCell="1" allowOverlap="1" wp14:anchorId="05CC2C4D" wp14:editId="04CC3615">
+          <wp:anchor distT="0" distB="0" distL="114300" distR="114300" simplePos="0" relativeHeight="251661312" behindDoc="0" locked="0" layoutInCell="1" allowOverlap="1" wp14:anchorId="5215841B" wp14:editId="1E79D4EE">
             <wp:simplePos x="0" y="0"/>
             <wp:positionH relativeFrom="margin">
               <wp:align>center</wp:align>
@@ -306,7 +306,6 @@
           <w:rFonts w:ascii="Helvetica" w:hAnsi="Helvetica" w:cs="Helvetica"/>
           <w:sz w:val="24"/>
           <w:szCs w:val="24"/>
-          <w:lang w:val="en-US"/>
         </w:rPr>
       </w:pPr>
       <w:r>
@@ -317,59 +316,31 @@
         </w:rPr>
         <w:t xml:space="preserve">Преподаватель: </w:t>
       </w:r>
-      <w:proofErr w:type="spellStart"/>
       <w:r>
         <w:rPr>
           <w:rFonts w:ascii="Helvetica" w:hAnsi="Helvetica" w:cs="Helvetica"/>
           <w:sz w:val="24"/>
           <w:szCs w:val="24"/>
         </w:rPr>
-        <w:t>Письмак</w:t>
+        <w:t>Письмак Алексей Евгеньевич</w:t>
       </w:r>
-      <w:proofErr w:type="spellEnd"/>
-      <w:r>
+    </w:p>
+    <w:p>
+      <w:pPr>
+        <w:jc w:val="center"/>
         <w:rPr>
           <w:rFonts w:ascii="Helvetica" w:hAnsi="Helvetica" w:cs="Helvetica"/>
           <w:sz w:val="24"/>
           <w:szCs w:val="24"/>
         </w:rPr>
-        <w:t xml:space="preserve"> Алексей Евгеньевич</w:t>
-      </w:r>
-    </w:p>
-    <w:p>
-      <w:pPr>
-        <w:jc w:val="center"/>
+      </w:pPr>
+      <w:r>
         <w:rPr>
           <w:rFonts w:ascii="Helvetica" w:hAnsi="Helvetica" w:cs="Helvetica"/>
           <w:sz w:val="24"/>
           <w:szCs w:val="24"/>
         </w:rPr>
-      </w:pPr>
-      <w:r>
-        <w:rPr>
-          <w:rFonts w:ascii="Helvetica" w:hAnsi="Helvetica" w:cs="Helvetica"/>
-          <w:sz w:val="24"/>
-          <w:szCs w:val="24"/>
-        </w:rPr>
-        <w:t xml:space="preserve">Выполнил: </w:t>
-      </w:r>
-      <w:proofErr w:type="spellStart"/>
-      <w:r>
-        <w:rPr>
-          <w:rFonts w:ascii="Helvetica" w:hAnsi="Helvetica" w:cs="Helvetica"/>
-          <w:sz w:val="24"/>
-          <w:szCs w:val="24"/>
-        </w:rPr>
-        <w:t>Кульбако</w:t>
-      </w:r>
-      <w:proofErr w:type="spellEnd"/>
-      <w:r>
-        <w:rPr>
-          <w:rFonts w:ascii="Helvetica" w:hAnsi="Helvetica" w:cs="Helvetica"/>
-          <w:sz w:val="24"/>
-          <w:szCs w:val="24"/>
-        </w:rPr>
-        <w:t xml:space="preserve"> Артемий Юрьевич</w:t>
+        <w:t>Выполнил: Кульбако Артемий Юрьевич</w:t>
       </w:r>
     </w:p>
     <w:p>
@@ -554,25 +525,7 @@
           <w:sz w:val="22"/>
           <w:szCs w:val="22"/>
         </w:rPr>
-        <w:t xml:space="preserve">Разработать веб-приложение на базе </w:t>
-      </w:r>
-      <w:proofErr w:type="spellStart"/>
-      <w:r>
-        <w:rPr>
-          <w:rFonts w:ascii="Helvetica" w:hAnsi="Helvetica"/>
-          <w:sz w:val="22"/>
-          <w:szCs w:val="22"/>
-        </w:rPr>
-        <w:t>сервлетов</w:t>
-      </w:r>
-      <w:proofErr w:type="spellEnd"/>
-      <w:r>
-        <w:rPr>
-          <w:rFonts w:ascii="Helvetica" w:hAnsi="Helvetica"/>
-          <w:sz w:val="22"/>
-          <w:szCs w:val="22"/>
-        </w:rPr>
-        <w:t xml:space="preserve"> и JSP, определяющее попадание точки на координатной плоскости в заданную область.</w:t>
+        <w:t>Разработать веб-приложение на базе сервлетов и JSP, определяющее попадание точки на координатной плоскости в заданную область.</w:t>
       </w:r>
     </w:p>
     <w:p>
@@ -624,7 +577,6 @@
           <w:lang w:eastAsia="ru-RU"/>
         </w:rPr>
       </w:pPr>
-      <w:proofErr w:type="spellStart"/>
       <w:r>
         <w:rPr>
           <w:rFonts w:ascii="Helvetica" w:eastAsia="Times New Roman" w:hAnsi="Helvetica" w:cs="Times New Roman"/>
@@ -634,45 +586,12 @@
         </w:rPr>
         <w:t>ControllerServlet</w:t>
       </w:r>
-      <w:proofErr w:type="spellEnd"/>
       <w:r>
         <w:rPr>
           <w:rFonts w:ascii="Helvetica" w:eastAsia="Times New Roman" w:hAnsi="Helvetica" w:cs="Times New Roman"/>
           <w:lang w:eastAsia="ru-RU"/>
         </w:rPr>
-        <w:t xml:space="preserve">, определяющий тип запроса, и, в зависимости от того, содержит ли запрос информацию о координатах точки и радиусе, делегирующий его обработку одному из перечисленных ниже компонентов. Все запросы внутри приложения должны передаваться этому </w:t>
-      </w:r>
-      <w:proofErr w:type="spellStart"/>
-      <w:r>
-        <w:rPr>
-          <w:rFonts w:ascii="Helvetica" w:eastAsia="Times New Roman" w:hAnsi="Helvetica" w:cs="Times New Roman"/>
-          <w:lang w:eastAsia="ru-RU"/>
-        </w:rPr>
-        <w:t>сервлету</w:t>
-      </w:r>
-      <w:proofErr w:type="spellEnd"/>
-      <w:r>
-        <w:rPr>
-          <w:rFonts w:ascii="Helvetica" w:eastAsia="Times New Roman" w:hAnsi="Helvetica" w:cs="Times New Roman"/>
-          <w:lang w:eastAsia="ru-RU"/>
-        </w:rPr>
-        <w:t xml:space="preserve"> (по методу GET или POST в зависимости от варианта задания), остальные </w:t>
-      </w:r>
-      <w:proofErr w:type="spellStart"/>
-      <w:r>
-        <w:rPr>
-          <w:rFonts w:ascii="Helvetica" w:eastAsia="Times New Roman" w:hAnsi="Helvetica" w:cs="Times New Roman"/>
-          <w:lang w:eastAsia="ru-RU"/>
-        </w:rPr>
-        <w:t>сервлеты</w:t>
-      </w:r>
-      <w:proofErr w:type="spellEnd"/>
-      <w:r>
-        <w:rPr>
-          <w:rFonts w:ascii="Helvetica" w:eastAsia="Times New Roman" w:hAnsi="Helvetica" w:cs="Times New Roman"/>
-          <w:lang w:eastAsia="ru-RU"/>
-        </w:rPr>
-        <w:t xml:space="preserve"> с веб-страниц напрямую вызываться не должны.</w:t>
+        <w:t>, определяющий тип запроса, и, в зависимости от того, содержит ли запрос информацию о координатах точки и радиусе, делегирующий его обработку одному из перечисленных ниже компонентов. Все запросы внутри приложения должны передаваться этому сервлету (по методу GET или POST в зависимости от варианта задания), остальные сервлеты с веб-страниц напрямую вызываться не должны.</w:t>
       </w:r>
     </w:p>
     <w:p>
@@ -687,7 +606,6 @@
           <w:lang w:eastAsia="ru-RU"/>
         </w:rPr>
       </w:pPr>
-      <w:proofErr w:type="spellStart"/>
       <w:r>
         <w:rPr>
           <w:rFonts w:ascii="Helvetica" w:eastAsia="Times New Roman" w:hAnsi="Helvetica" w:cs="Times New Roman"/>
@@ -697,7 +615,6 @@
         </w:rPr>
         <w:t>AreaCheckServlet</w:t>
       </w:r>
-      <w:proofErr w:type="spellEnd"/>
       <w:r>
         <w:rPr>
           <w:rFonts w:ascii="Helvetica" w:eastAsia="Times New Roman" w:hAnsi="Helvetica" w:cs="Times New Roman"/>
@@ -830,23 +747,7 @@
           <w:rFonts w:ascii="Helvetica" w:eastAsia="Times New Roman" w:hAnsi="Helvetica" w:cs="Times New Roman"/>
           <w:lang w:eastAsia="ru-RU"/>
         </w:rPr>
-        <w:t xml:space="preserve">Сценарий на языке </w:t>
-      </w:r>
-      <w:proofErr w:type="spellStart"/>
-      <w:r>
-        <w:rPr>
-          <w:rFonts w:ascii="Helvetica" w:eastAsia="Times New Roman" w:hAnsi="Helvetica" w:cs="Times New Roman"/>
-          <w:lang w:eastAsia="ru-RU"/>
-        </w:rPr>
-        <w:t>JavaScript</w:t>
-      </w:r>
-      <w:proofErr w:type="spellEnd"/>
-      <w:r>
-        <w:rPr>
-          <w:rFonts w:ascii="Helvetica" w:eastAsia="Times New Roman" w:hAnsi="Helvetica" w:cs="Times New Roman"/>
-          <w:lang w:eastAsia="ru-RU"/>
-        </w:rPr>
-        <w:t>, осуществляющий валидацию значений, вводимых пользователем в поля формы.</w:t>
+        <w:t>Сценарий на языке JavaScript, осуществляющий валидацию значений, вводимых пользователем в поля формы.</w:t>
       </w:r>
     </w:p>
     <w:p>
@@ -886,23 +787,7 @@
           <w:rFonts w:ascii="Helvetica" w:eastAsia="Times New Roman" w:hAnsi="Helvetica" w:cs="Times New Roman"/>
           <w:lang w:eastAsia="ru-RU"/>
         </w:rPr>
-        <w:t xml:space="preserve">Если радиус области установлен, клик курсором мыши по изображению должен обрабатываться </w:t>
-      </w:r>
-      <w:proofErr w:type="spellStart"/>
-      <w:r>
-        <w:rPr>
-          <w:rFonts w:ascii="Helvetica" w:eastAsia="Times New Roman" w:hAnsi="Helvetica" w:cs="Times New Roman"/>
-          <w:lang w:eastAsia="ru-RU"/>
-        </w:rPr>
-        <w:t>JavaScript</w:t>
-      </w:r>
-      <w:proofErr w:type="spellEnd"/>
-      <w:r>
-        <w:rPr>
-          <w:rFonts w:ascii="Helvetica" w:eastAsia="Times New Roman" w:hAnsi="Helvetica" w:cs="Times New Roman"/>
-          <w:lang w:eastAsia="ru-RU"/>
-        </w:rPr>
-        <w:t>-функцией, определяющей координаты точки, по которой кликнул пользователь и отправляющей полученные координаты на сервер для проверки факта попадания.</w:t>
+        <w:t>Если радиус области установлен, клик курсором мыши по изображению должен обрабатываться JavaScript-функцией, определяющей координаты точки, по которой кликнул пользователь и отправляющей полученные координаты на сервер для проверки факта попадания.</w:t>
       </w:r>
     </w:p>
     <w:p>
@@ -962,23 +847,7 @@
           <w:rFonts w:ascii="Helvetica" w:eastAsia="Times New Roman" w:hAnsi="Helvetica" w:cs="Times New Roman"/>
           <w:lang w:eastAsia="ru-RU"/>
         </w:rPr>
-        <w:t xml:space="preserve">Таблицу с результатами предыдущих проверок. Список результатов должен браться из контекста приложения, HTTP-сессии или </w:t>
-      </w:r>
-      <w:proofErr w:type="spellStart"/>
-      <w:r>
-        <w:rPr>
-          <w:rFonts w:ascii="Helvetica" w:eastAsia="Times New Roman" w:hAnsi="Helvetica" w:cs="Times New Roman"/>
-          <w:lang w:eastAsia="ru-RU"/>
-        </w:rPr>
-        <w:t>Bean</w:t>
-      </w:r>
-      <w:proofErr w:type="spellEnd"/>
-      <w:r>
-        <w:rPr>
-          <w:rFonts w:ascii="Helvetica" w:eastAsia="Times New Roman" w:hAnsi="Helvetica" w:cs="Times New Roman"/>
-          <w:lang w:eastAsia="ru-RU"/>
-        </w:rPr>
-        <w:t>-компонента в зависимости от варианта.</w:t>
+        <w:t>Таблицу с результатами предыдущих проверок. Список результатов должен браться из контекста приложения, HTTP-сессии или Bean-компонента в зависимости от варианта.</w:t>
       </w:r>
     </w:p>
     <w:p>
@@ -996,25 +865,7 @@
           <w:b w:val="0"/>
           <w:bCs w:val="0"/>
         </w:rPr>
-        <w:t xml:space="preserve">Страница, возвращаемая </w:t>
-      </w:r>
-      <w:proofErr w:type="spellStart"/>
-      <w:r>
-        <w:rPr>
-          <w:rStyle w:val="aa"/>
-          <w:b w:val="0"/>
-          <w:bCs w:val="0"/>
-        </w:rPr>
-        <w:t>AreaCheckServlet</w:t>
-      </w:r>
-      <w:proofErr w:type="spellEnd"/>
-      <w:r>
-        <w:rPr>
-          <w:rStyle w:val="aa"/>
-          <w:b w:val="0"/>
-          <w:bCs w:val="0"/>
-        </w:rPr>
-        <w:t>, должна содержать:</w:t>
+        <w:t>Страница, возвращаемая AreaCheckServlet, должна содержать:</w:t>
       </w:r>
     </w:p>
     <w:p>
@@ -1089,7 +940,6 @@
         <w:t xml:space="preserve">Разработанное веб-приложение необходимо развернуть на сервере </w:t>
       </w:r>
       <w:hyperlink r:id="rId10" w:tgtFrame="_blank" w:history="1">
-        <w:proofErr w:type="spellStart"/>
         <w:r>
           <w:rPr>
             <w:rStyle w:val="a7"/>
@@ -1099,7 +949,6 @@
           </w:rPr>
           <w:t>GlassFish</w:t>
         </w:r>
-        <w:proofErr w:type="spellEnd"/>
       </w:hyperlink>
       <w:r>
         <w:rPr>
@@ -1119,7 +968,6 @@
           <w:lang w:eastAsia="ru-RU"/>
         </w:rPr>
       </w:pPr>
-      <w:bookmarkStart w:id="0" w:name="_GoBack"/>
       <w:r>
         <w:rPr>
           <w:rFonts w:ascii="Helvetica" w:eastAsia="Times New Roman" w:hAnsi="Helvetica" w:cs="Times New Roman"/>
@@ -1128,7 +976,7 @@
         </w:rPr>
         <w:lastRenderedPageBreak/>
         <w:drawing>
-          <wp:inline distT="0" distB="0" distL="0" distR="0">
+          <wp:inline distT="0" distB="0" distL="0" distR="0" wp14:anchorId="42EA6F20" wp14:editId="36B5EF19">
             <wp:extent cx="4061460" cy="3674655"/>
             <wp:effectExtent l="0" t="0" r="0" b="2540"/>
             <wp:docPr id="4" name="Рисунок 4"/>
@@ -1169,7 +1017,6 @@
           </wp:inline>
         </w:drawing>
       </w:r>
-      <w:bookmarkEnd w:id="0"/>
     </w:p>
     <w:p>
       <w:pPr>
@@ -1187,6 +1034,114 @@
         </w:rPr>
         <w:t>Выводы по работе.</w:t>
       </w:r>
+    </w:p>
+    <w:p>
+      <w:pPr>
+        <w:rPr>
+          <w:rFonts w:ascii="Helvetica" w:hAnsi="Helvetica"/>
+          <w:lang w:eastAsia="ru-RU"/>
+        </w:rPr>
+      </w:pPr>
+      <w:r>
+        <w:rPr>
+          <w:rFonts w:ascii="Helvetica" w:hAnsi="Helvetica"/>
+          <w:lang w:eastAsia="ru-RU"/>
+        </w:rPr>
+        <w:t xml:space="preserve">В процессе работы я </w:t>
+      </w:r>
+      <w:r>
+        <w:rPr>
+          <w:rFonts w:ascii="Helvetica" w:hAnsi="Helvetica"/>
+          <w:lang w:eastAsia="ru-RU"/>
+        </w:rPr>
+        <w:t xml:space="preserve">освоил основы создания веб-приложений с помощью </w:t>
+      </w:r>
+      <w:r>
+        <w:rPr>
+          <w:rFonts w:ascii="Helvetica" w:hAnsi="Helvetica"/>
+          <w:lang w:val="en-US" w:eastAsia="ru-RU"/>
+        </w:rPr>
+        <w:t>Java</w:t>
+      </w:r>
+      <w:r>
+        <w:rPr>
+          <w:rFonts w:ascii="Helvetica" w:hAnsi="Helvetica"/>
+          <w:lang w:eastAsia="ru-RU"/>
+        </w:rPr>
+        <w:t xml:space="preserve"> </w:t>
+      </w:r>
+      <w:r>
+        <w:rPr>
+          <w:rFonts w:ascii="Helvetica" w:hAnsi="Helvetica"/>
+          <w:lang w:val="en-US" w:eastAsia="ru-RU"/>
+        </w:rPr>
+        <w:t>EE</w:t>
+      </w:r>
+      <w:r>
+        <w:rPr>
+          <w:rFonts w:ascii="Helvetica" w:hAnsi="Helvetica"/>
+          <w:lang w:eastAsia="ru-RU"/>
+        </w:rPr>
+        <w:t xml:space="preserve"> (</w:t>
+      </w:r>
+      <w:r>
+        <w:rPr>
+          <w:rFonts w:ascii="Helvetica" w:hAnsi="Helvetica"/>
+          <w:lang w:val="en-US" w:eastAsia="ru-RU"/>
+        </w:rPr>
+        <w:t>JSP</w:t>
+      </w:r>
+      <w:r>
+        <w:rPr>
+          <w:rFonts w:ascii="Helvetica" w:hAnsi="Helvetica"/>
+          <w:lang w:eastAsia="ru-RU"/>
+        </w:rPr>
+        <w:t xml:space="preserve">, </w:t>
+      </w:r>
+      <w:r>
+        <w:rPr>
+          <w:rFonts w:ascii="Helvetica" w:hAnsi="Helvetica"/>
+          <w:lang w:eastAsia="ru-RU"/>
+        </w:rPr>
+        <w:t xml:space="preserve">сервлеты), научился запускать их в контейнере сервлетов </w:t>
+      </w:r>
+      <w:r>
+        <w:rPr>
+          <w:rFonts w:ascii="Helvetica" w:hAnsi="Helvetica"/>
+          <w:lang w:val="en-US" w:eastAsia="ru-RU"/>
+        </w:rPr>
+        <w:t>Glassfish</w:t>
+      </w:r>
+      <w:r>
+        <w:rPr>
+          <w:rFonts w:ascii="Helvetica" w:hAnsi="Helvetica"/>
+          <w:lang w:eastAsia="ru-RU"/>
+        </w:rPr>
+        <w:t xml:space="preserve">. </w:t>
+      </w:r>
+      <w:r>
+        <w:rPr>
+          <w:rFonts w:ascii="Helvetica" w:hAnsi="Helvetica"/>
+          <w:lang w:eastAsia="ru-RU"/>
+        </w:rPr>
+        <w:t xml:space="preserve">Реализовал шаблон проектирования </w:t>
+      </w:r>
+      <w:r>
+        <w:rPr>
+          <w:rFonts w:ascii="Helvetica" w:hAnsi="Helvetica"/>
+          <w:lang w:val="en-US" w:eastAsia="ru-RU"/>
+        </w:rPr>
+        <w:t xml:space="preserve">MVC </w:t>
+      </w:r>
+      <w:r>
+        <w:rPr>
+          <w:rFonts w:ascii="Helvetica" w:hAnsi="Helvetica"/>
+          <w:lang w:eastAsia="ru-RU"/>
+        </w:rPr>
+        <w:t>в лабораторной работе.</w:t>
+      </w:r>
+      <w:bookmarkStart w:id="0" w:name="_GoBack"/>
+      <w:bookmarkEnd w:id="0"/>
     </w:p>
     <w:sectPr>
       <w:footerReference w:type="default" r:id="rId12"/>
@@ -6162,8 +6117,11 @@
     <w:lsdException w:name="Table 3D effects 3" w:semiHidden="1" w:unhideWhenUsed="1"/>
     <w:lsdException w:name="Table Contemporary" w:semiHidden="1" w:unhideWhenUsed="1"/>
     <w:lsdException w:name="Table Elegant" w:semiHidden="1" w:unhideWhenUsed="1"/>
+    <w:lsdException w:name="Table Professional" w:semiHidden="1" w:unhideWhenUsed="1"/>
     <w:lsdException w:name="Table Subtle 1" w:semiHidden="1" w:unhideWhenUsed="1"/>
     <w:lsdException w:name="Table Subtle 2" w:semiHidden="1" w:unhideWhenUsed="1"/>
+    <w:lsdException w:name="Table Web 1" w:semiHidden="1" w:unhideWhenUsed="1"/>
+    <w:lsdException w:name="Table Web 2" w:semiHidden="1" w:unhideWhenUsed="1"/>
     <w:lsdException w:name="Table Web 3" w:semiHidden="1" w:unhideWhenUsed="1"/>
     <w:lsdException w:name="Balloon Text" w:semiHidden="1" w:unhideWhenUsed="1"/>
     <w:lsdException w:name="Table Grid" w:uiPriority="39"/>
@@ -6484,6 +6442,7 @@
   <w:style w:type="character" w:default="1" w:styleId="a0">
     <w:name w:val="Default Paragraph Font"/>
     <w:uiPriority w:val="1"/>
+    <w:semiHidden/>
     <w:unhideWhenUsed/>
   </w:style>
   <w:style w:type="table" w:default="1" w:styleId="a1">
@@ -7068,7 +7027,7 @@
 </file>
 
 <file path=customXml/itemProps1.xml><?xml version="1.0" encoding="utf-8"?>
-<ds:datastoreItem xmlns:ds="http://schemas.openxmlformats.org/officeDocument/2006/customXml" ds:itemID="{ACDC17D7-CD4B-4CE9-9E1C-EAA770FF4AAE}">
+<ds:datastoreItem xmlns:ds="http://schemas.openxmlformats.org/officeDocument/2006/customXml" ds:itemID="{077A3EDD-6744-43F4-A86F-46732166CF5D}">
   <ds:schemaRefs>
     <ds:schemaRef ds:uri="http://schemas.openxmlformats.org/officeDocument/2006/bibliography"/>
   </ds:schemaRefs>
